--- a/Day_02/notes/notes.docx
+++ b/Day_02/notes/notes.docx
@@ -120,23 +120,7 @@
           <w:sz w:val="32"/>
           <w:szCs w:val="32"/>
         </w:rPr>
-        <w:t xml:space="preserve">Object Oriented Programming (OOP) is a style of programming that uses classes and objects to model real-world things like data and </w:t>
-      </w:r>
-      <w:r>
-        <w:rPr>
-          <w:rFonts w:ascii="Aptos Display" w:hAnsi="Aptos Display"/>
-          <w:sz w:val="32"/>
-          <w:szCs w:val="32"/>
-        </w:rPr>
-        <w:t>behaviour</w:t>
-      </w:r>
-      <w:r>
-        <w:rPr>
-          <w:rFonts w:ascii="Aptos Display" w:hAnsi="Aptos Display"/>
-          <w:sz w:val="32"/>
-          <w:szCs w:val="32"/>
-        </w:rPr>
-        <w:t>. A class is a blueprint that defines the properties and methods an object can have, while an object is a specific instance created from that class.</w:t>
+        <w:t>Object Oriented Programming (OOP) is a style of programming that uses classes and objects to model real-world things like data and behaviour. A class is a blueprint that defines the properties and methods an object can have, while an object is a specific instance created from that class.</w:t>
       </w:r>
     </w:p>
     <w:p>
@@ -316,15 +300,27 @@
           <w:szCs w:val="32"/>
         </w:rPr>
       </w:pPr>
-      <w:r>
-        <w:rPr>
-          <w:rFonts w:ascii="Aptos Display" w:hAnsi="Aptos Display"/>
-          <w:b/>
-          <w:bCs/>
-          <w:sz w:val="32"/>
-          <w:szCs w:val="32"/>
-        </w:rPr>
-        <w:t>const Keyword</w:t>
+      <w:proofErr w:type="spellStart"/>
+      <w:r>
+        <w:rPr>
+          <w:rFonts w:ascii="Aptos Display" w:hAnsi="Aptos Display"/>
+          <w:b/>
+          <w:bCs/>
+          <w:sz w:val="32"/>
+          <w:szCs w:val="32"/>
+        </w:rPr>
+        <w:t>const</w:t>
+      </w:r>
+      <w:proofErr w:type="spellEnd"/>
+      <w:r>
+        <w:rPr>
+          <w:rFonts w:ascii="Aptos Display" w:hAnsi="Aptos Display"/>
+          <w:b/>
+          <w:bCs/>
+          <w:sz w:val="32"/>
+          <w:szCs w:val="32"/>
+        </w:rPr>
+        <w:t xml:space="preserve"> Keyword</w:t>
       </w:r>
     </w:p>
     <w:p>
@@ -633,23 +629,7 @@
           <w:sz w:val="32"/>
           <w:szCs w:val="32"/>
         </w:rPr>
-        <w:t>// let n = 15; //</w:t>
-      </w:r>
-      <w:r>
-        <w:rPr>
-          <w:rFonts w:ascii="Aptos Display" w:hAnsi="Aptos Display"/>
-          <w:sz w:val="32"/>
-          <w:szCs w:val="32"/>
-        </w:rPr>
-        <w:t>cannot</w:t>
-      </w:r>
-      <w:r>
-        <w:rPr>
-          <w:rFonts w:ascii="Aptos Display" w:hAnsi="Aptos Display"/>
-          <w:sz w:val="32"/>
-          <w:szCs w:val="32"/>
-        </w:rPr>
-        <w:t xml:space="preserve"> redeclare</w:t>
+        <w:t>// let n = 15; //cannot redeclare</w:t>
       </w:r>
     </w:p>
     <w:p>
@@ -727,6 +707,7 @@
           <w:u w:val="single"/>
         </w:rPr>
       </w:pPr>
+      <w:proofErr w:type="spellStart"/>
       <w:r>
         <w:rPr>
           <w:rFonts w:ascii="Aptos Display" w:hAnsi="Aptos Display"/>
@@ -736,41 +717,81 @@
           <w:szCs w:val="32"/>
           <w:u w:val="single"/>
         </w:rPr>
-        <w:t>const keyword:</w:t>
-      </w:r>
-    </w:p>
-    <w:p>
-      <w:pPr>
-        <w:rPr>
-          <w:rFonts w:ascii="Aptos Display" w:hAnsi="Aptos Display"/>
-          <w:sz w:val="32"/>
-          <w:szCs w:val="32"/>
-        </w:rPr>
-      </w:pPr>
-      <w:r>
-        <w:rPr>
-          <w:rFonts w:ascii="Aptos Display" w:hAnsi="Aptos Display"/>
-          <w:sz w:val="32"/>
-          <w:szCs w:val="32"/>
-        </w:rPr>
-        <w:t>The const keyword declares variables that cannot be reassigned. It's block-scoped as well.</w:t>
-      </w:r>
-    </w:p>
-    <w:p>
-      <w:pPr>
-        <w:rPr>
-          <w:rFonts w:ascii="Aptos Display" w:hAnsi="Aptos Display"/>
-          <w:sz w:val="32"/>
-          <w:szCs w:val="32"/>
-        </w:rPr>
-      </w:pPr>
-      <w:r>
-        <w:rPr>
-          <w:rFonts w:ascii="Aptos Display" w:hAnsi="Aptos Display"/>
-          <w:sz w:val="32"/>
-          <w:szCs w:val="32"/>
-        </w:rPr>
-        <w:t>const n = 100;</w:t>
+        <w:t>const</w:t>
+      </w:r>
+      <w:proofErr w:type="spellEnd"/>
+      <w:r>
+        <w:rPr>
+          <w:rFonts w:ascii="Aptos Display" w:hAnsi="Aptos Display"/>
+          <w:b/>
+          <w:bCs/>
+          <w:sz w:val="32"/>
+          <w:szCs w:val="32"/>
+          <w:u w:val="single"/>
+        </w:rPr>
+        <w:t xml:space="preserve"> keyword:</w:t>
+      </w:r>
+    </w:p>
+    <w:p>
+      <w:pPr>
+        <w:rPr>
+          <w:rFonts w:ascii="Aptos Display" w:hAnsi="Aptos Display"/>
+          <w:sz w:val="32"/>
+          <w:szCs w:val="32"/>
+        </w:rPr>
+      </w:pPr>
+      <w:r>
+        <w:rPr>
+          <w:rFonts w:ascii="Aptos Display" w:hAnsi="Aptos Display"/>
+          <w:sz w:val="32"/>
+          <w:szCs w:val="32"/>
+        </w:rPr>
+        <w:t xml:space="preserve">The </w:t>
+      </w:r>
+      <w:proofErr w:type="spellStart"/>
+      <w:r>
+        <w:rPr>
+          <w:rFonts w:ascii="Aptos Display" w:hAnsi="Aptos Display"/>
+          <w:sz w:val="32"/>
+          <w:szCs w:val="32"/>
+        </w:rPr>
+        <w:t>const</w:t>
+      </w:r>
+      <w:proofErr w:type="spellEnd"/>
+      <w:r>
+        <w:rPr>
+          <w:rFonts w:ascii="Aptos Display" w:hAnsi="Aptos Display"/>
+          <w:sz w:val="32"/>
+          <w:szCs w:val="32"/>
+        </w:rPr>
+        <w:t xml:space="preserve"> keyword declares variables that cannot be reassigned. It's block-scoped as well.</w:t>
+      </w:r>
+    </w:p>
+    <w:p>
+      <w:pPr>
+        <w:rPr>
+          <w:rFonts w:ascii="Aptos Display" w:hAnsi="Aptos Display"/>
+          <w:sz w:val="32"/>
+          <w:szCs w:val="32"/>
+        </w:rPr>
+      </w:pPr>
+      <w:proofErr w:type="spellStart"/>
+      <w:r>
+        <w:rPr>
+          <w:rFonts w:ascii="Aptos Display" w:hAnsi="Aptos Display"/>
+          <w:sz w:val="32"/>
+          <w:szCs w:val="32"/>
+        </w:rPr>
+        <w:t>const</w:t>
+      </w:r>
+      <w:proofErr w:type="spellEnd"/>
+      <w:r>
+        <w:rPr>
+          <w:rFonts w:ascii="Aptos Display" w:hAnsi="Aptos Display"/>
+          <w:sz w:val="32"/>
+          <w:szCs w:val="32"/>
+        </w:rPr>
+        <w:t xml:space="preserve"> n = 100;</w:t>
       </w:r>
     </w:p>
     <w:p>
@@ -944,18 +965,7 @@
           <w:szCs w:val="32"/>
           <w:u w:val="single"/>
         </w:rPr>
-        <w:t>Primitive Datatypes</w:t>
-      </w:r>
-      <w:r>
-        <w:rPr>
-          <w:rFonts w:ascii="Aptos Display" w:hAnsi="Aptos Display"/>
-          <w:b/>
-          <w:bCs/>
-          <w:sz w:val="32"/>
-          <w:szCs w:val="32"/>
-          <w:u w:val="single"/>
-        </w:rPr>
-        <w:t>:</w:t>
+        <w:t>Primitive Datatypes:</w:t>
       </w:r>
     </w:p>
     <w:p>
@@ -1223,6 +1233,7 @@
           <w:szCs w:val="32"/>
         </w:rPr>
       </w:pPr>
+      <w:proofErr w:type="spellStart"/>
       <w:r>
         <w:rPr>
           <w:rFonts w:ascii="Aptos Display" w:hAnsi="Aptos Display"/>
@@ -1233,13 +1244,32 @@
         </w:rPr>
         <w:t>BigInt</w:t>
       </w:r>
-      <w:r>
-        <w:rPr>
-          <w:rFonts w:ascii="Aptos Display" w:hAnsi="Aptos Display"/>
-          <w:sz w:val="32"/>
-          <w:szCs w:val="32"/>
-        </w:rPr>
-        <w:t>: Represents integers larger than Number.MAX_SAFE_INTEGER.</w:t>
+      <w:proofErr w:type="spellEnd"/>
+      <w:r>
+        <w:rPr>
+          <w:rFonts w:ascii="Aptos Display" w:hAnsi="Aptos Display"/>
+          <w:sz w:val="32"/>
+          <w:szCs w:val="32"/>
+        </w:rPr>
+        <w:t xml:space="preserve">: Represents integers larger than </w:t>
+      </w:r>
+      <w:proofErr w:type="spellStart"/>
+      <w:r>
+        <w:rPr>
+          <w:rFonts w:ascii="Aptos Display" w:hAnsi="Aptos Display"/>
+          <w:sz w:val="32"/>
+          <w:szCs w:val="32"/>
+        </w:rPr>
+        <w:t>Number.MAX_SAFE_INTEGER</w:t>
+      </w:r>
+      <w:proofErr w:type="spellEnd"/>
+      <w:r>
+        <w:rPr>
+          <w:rFonts w:ascii="Aptos Display" w:hAnsi="Aptos Display"/>
+          <w:sz w:val="32"/>
+          <w:szCs w:val="32"/>
+        </w:rPr>
+        <w:t>.</w:t>
       </w:r>
     </w:p>
     <w:p>
@@ -1349,7 +1379,25 @@
           <w:sz w:val="32"/>
           <w:szCs w:val="32"/>
         </w:rPr>
-        <w:t>let obj = {</w:t>
+        <w:t xml:space="preserve">let </w:t>
+      </w:r>
+      <w:proofErr w:type="spellStart"/>
+      <w:r>
+        <w:rPr>
+          <w:rFonts w:ascii="Aptos Display" w:hAnsi="Aptos Display"/>
+          <w:sz w:val="32"/>
+          <w:szCs w:val="32"/>
+        </w:rPr>
+        <w:t>obj</w:t>
+      </w:r>
+      <w:proofErr w:type="spellEnd"/>
+      <w:r>
+        <w:rPr>
+          <w:rFonts w:ascii="Aptos Display" w:hAnsi="Aptos Display"/>
+          <w:sz w:val="32"/>
+          <w:szCs w:val="32"/>
+        </w:rPr>
+        <w:t xml:space="preserve"> = {</w:t>
       </w:r>
     </w:p>
     <w:p>
@@ -1523,7 +1571,25 @@
           <w:sz w:val="32"/>
           <w:szCs w:val="32"/>
         </w:rPr>
-        <w:t>function fun() {</w:t>
+        <w:t xml:space="preserve">function </w:t>
+      </w:r>
+      <w:proofErr w:type="gramStart"/>
+      <w:r>
+        <w:rPr>
+          <w:rFonts w:ascii="Aptos Display" w:hAnsi="Aptos Display"/>
+          <w:sz w:val="32"/>
+          <w:szCs w:val="32"/>
+        </w:rPr>
+        <w:t>fun(</w:t>
+      </w:r>
+      <w:proofErr w:type="gramEnd"/>
+      <w:r>
+        <w:rPr>
+          <w:rFonts w:ascii="Aptos Display" w:hAnsi="Aptos Display"/>
+          <w:sz w:val="32"/>
+          <w:szCs w:val="32"/>
+        </w:rPr>
+        <w:t>) {</w:t>
       </w:r>
     </w:p>
     <w:p>
@@ -1541,7 +1607,25 @@
           <w:sz w:val="32"/>
           <w:szCs w:val="32"/>
         </w:rPr>
-        <w:t xml:space="preserve">    console.log("GeeksforGeeks");</w:t>
+        <w:t xml:space="preserve">    console.log("</w:t>
+      </w:r>
+      <w:proofErr w:type="spellStart"/>
+      <w:r>
+        <w:rPr>
+          <w:rFonts w:ascii="Aptos Display" w:hAnsi="Aptos Display"/>
+          <w:sz w:val="32"/>
+          <w:szCs w:val="32"/>
+        </w:rPr>
+        <w:t>GeeksforGeeks</w:t>
+      </w:r>
+      <w:proofErr w:type="spellEnd"/>
+      <w:r>
+        <w:rPr>
+          <w:rFonts w:ascii="Aptos Display" w:hAnsi="Aptos Display"/>
+          <w:sz w:val="32"/>
+          <w:szCs w:val="32"/>
+        </w:rPr>
+        <w:t>");</w:t>
       </w:r>
     </w:p>
     <w:p>
@@ -1561,6 +1645,961 @@
         </w:rPr>
         <w:t>}</w:t>
       </w:r>
+    </w:p>
+    <w:p>
+      <w:pPr>
+        <w:rPr>
+          <w:rFonts w:ascii="Aptos Display" w:hAnsi="Aptos Display"/>
+          <w:b/>
+          <w:bCs/>
+          <w:sz w:val="32"/>
+          <w:szCs w:val="32"/>
+        </w:rPr>
+      </w:pPr>
+      <w:r>
+        <w:rPr>
+          <w:rFonts w:ascii="Aptos Display" w:hAnsi="Aptos Display"/>
+          <w:b/>
+          <w:bCs/>
+          <w:sz w:val="32"/>
+          <w:szCs w:val="32"/>
+        </w:rPr>
+        <w:lastRenderedPageBreak/>
+        <w:t>Function scope &amp; block scope in JavaScript?</w:t>
+      </w:r>
+    </w:p>
+    <w:p>
+      <w:pPr>
+        <w:rPr>
+          <w:rFonts w:ascii="Aptos Display" w:hAnsi="Aptos Display"/>
+          <w:b/>
+          <w:bCs/>
+          <w:sz w:val="32"/>
+          <w:szCs w:val="32"/>
+        </w:rPr>
+      </w:pPr>
+    </w:p>
+    <w:p>
+      <w:pPr>
+        <w:rPr>
+          <w:rFonts w:ascii="Aptos Display" w:hAnsi="Aptos Display"/>
+          <w:b/>
+          <w:bCs/>
+          <w:sz w:val="32"/>
+          <w:szCs w:val="32"/>
+          <w:u w:val="single"/>
+        </w:rPr>
+      </w:pPr>
+      <w:r>
+        <w:rPr>
+          <w:rFonts w:ascii="Aptos Display" w:hAnsi="Aptos Display"/>
+          <w:b/>
+          <w:bCs/>
+          <w:sz w:val="32"/>
+          <w:szCs w:val="32"/>
+          <w:u w:val="single"/>
+        </w:rPr>
+        <w:t>Function Scope:</w:t>
+      </w:r>
+    </w:p>
+    <w:p>
+      <w:pPr>
+        <w:rPr>
+          <w:rFonts w:ascii="Aptos Display" w:hAnsi="Aptos Display"/>
+          <w:sz w:val="32"/>
+          <w:szCs w:val="32"/>
+        </w:rPr>
+      </w:pPr>
+      <w:r>
+        <w:rPr>
+          <w:rFonts w:ascii="Aptos Display" w:hAnsi="Aptos Display"/>
+          <w:sz w:val="32"/>
+          <w:szCs w:val="32"/>
+        </w:rPr>
+        <w:t>E</w:t>
+      </w:r>
+      <w:r>
+        <w:rPr>
+          <w:rFonts w:ascii="Aptos Display" w:hAnsi="Aptos Display"/>
+          <w:sz w:val="32"/>
+          <w:szCs w:val="32"/>
+        </w:rPr>
+        <w:t>ach JavaScript function have their own scope.</w:t>
+      </w:r>
+    </w:p>
+    <w:p>
+      <w:pPr>
+        <w:rPr>
+          <w:rFonts w:ascii="Aptos Display" w:hAnsi="Aptos Display"/>
+          <w:sz w:val="32"/>
+          <w:szCs w:val="32"/>
+        </w:rPr>
+      </w:pPr>
+      <w:r>
+        <w:rPr>
+          <w:rFonts w:ascii="Aptos Display" w:hAnsi="Aptos Display"/>
+          <w:sz w:val="32"/>
+          <w:szCs w:val="32"/>
+        </w:rPr>
+        <w:t>Variables defined inside a function are not accessible (visible) from outside the function.</w:t>
+      </w:r>
+    </w:p>
+    <w:p>
+      <w:pPr>
+        <w:rPr>
+          <w:rFonts w:ascii="Aptos Display" w:hAnsi="Aptos Display"/>
+          <w:sz w:val="32"/>
+          <w:szCs w:val="32"/>
+        </w:rPr>
+      </w:pPr>
+      <w:r>
+        <w:rPr>
+          <w:rFonts w:ascii="Aptos Display" w:hAnsi="Aptos Display"/>
+          <w:sz w:val="32"/>
+          <w:szCs w:val="32"/>
+        </w:rPr>
+        <w:t xml:space="preserve">Variables declared with var, let and </w:t>
+      </w:r>
+      <w:proofErr w:type="spellStart"/>
+      <w:r>
+        <w:rPr>
+          <w:rFonts w:ascii="Aptos Display" w:hAnsi="Aptos Display"/>
+          <w:sz w:val="32"/>
+          <w:szCs w:val="32"/>
+        </w:rPr>
+        <w:t>const</w:t>
+      </w:r>
+      <w:proofErr w:type="spellEnd"/>
+      <w:r>
+        <w:rPr>
+          <w:rFonts w:ascii="Aptos Display" w:hAnsi="Aptos Display"/>
+          <w:sz w:val="32"/>
+          <w:szCs w:val="32"/>
+        </w:rPr>
+        <w:t xml:space="preserve"> are quite similar when declared inside a function.</w:t>
+      </w:r>
+    </w:p>
+    <w:p>
+      <w:pPr>
+        <w:rPr>
+          <w:rFonts w:ascii="Aptos Display" w:hAnsi="Aptos Display"/>
+          <w:sz w:val="32"/>
+          <w:szCs w:val="32"/>
+        </w:rPr>
+      </w:pPr>
+      <w:r>
+        <w:rPr>
+          <w:rFonts w:ascii="Aptos Display" w:hAnsi="Aptos Display"/>
+          <w:sz w:val="32"/>
+          <w:szCs w:val="32"/>
+        </w:rPr>
+        <w:t xml:space="preserve">function </w:t>
+      </w:r>
+      <w:proofErr w:type="spellStart"/>
+      <w:proofErr w:type="gramStart"/>
+      <w:r>
+        <w:rPr>
+          <w:rFonts w:ascii="Aptos Display" w:hAnsi="Aptos Display"/>
+          <w:sz w:val="32"/>
+          <w:szCs w:val="32"/>
+        </w:rPr>
+        <w:t>myCarname</w:t>
+      </w:r>
+      <w:proofErr w:type="spellEnd"/>
+      <w:r>
+        <w:rPr>
+          <w:rFonts w:ascii="Aptos Display" w:hAnsi="Aptos Display"/>
+          <w:sz w:val="32"/>
+          <w:szCs w:val="32"/>
+        </w:rPr>
+        <w:t>(</w:t>
+      </w:r>
+      <w:proofErr w:type="gramEnd"/>
+      <w:r>
+        <w:rPr>
+          <w:rFonts w:ascii="Aptos Display" w:hAnsi="Aptos Display"/>
+          <w:sz w:val="32"/>
+          <w:szCs w:val="32"/>
+        </w:rPr>
+        <w:t>) {</w:t>
+      </w:r>
+    </w:p>
+    <w:p>
+      <w:pPr>
+        <w:rPr>
+          <w:rFonts w:ascii="Aptos Display" w:hAnsi="Aptos Display"/>
+          <w:sz w:val="32"/>
+          <w:szCs w:val="32"/>
+        </w:rPr>
+      </w:pPr>
+      <w:r>
+        <w:rPr>
+          <w:rFonts w:ascii="Aptos Display" w:hAnsi="Aptos Display"/>
+          <w:sz w:val="32"/>
+          <w:szCs w:val="32"/>
+        </w:rPr>
+        <w:t>    let car = "</w:t>
+      </w:r>
+      <w:proofErr w:type="spellStart"/>
+      <w:r>
+        <w:rPr>
+          <w:rFonts w:ascii="Aptos Display" w:hAnsi="Aptos Display"/>
+          <w:sz w:val="32"/>
+          <w:szCs w:val="32"/>
+        </w:rPr>
+        <w:t>volvo</w:t>
+      </w:r>
+      <w:proofErr w:type="spellEnd"/>
+      <w:r>
+        <w:rPr>
+          <w:rFonts w:ascii="Aptos Display" w:hAnsi="Aptos Display"/>
+          <w:sz w:val="32"/>
+          <w:szCs w:val="32"/>
+        </w:rPr>
+        <w:t>";</w:t>
+      </w:r>
+    </w:p>
+    <w:p>
+      <w:pPr>
+        <w:rPr>
+          <w:rFonts w:ascii="Aptos Display" w:hAnsi="Aptos Display"/>
+          <w:sz w:val="32"/>
+          <w:szCs w:val="32"/>
+        </w:rPr>
+      </w:pPr>
+      <w:r>
+        <w:rPr>
+          <w:rFonts w:ascii="Aptos Display" w:hAnsi="Aptos Display"/>
+          <w:sz w:val="32"/>
+          <w:szCs w:val="32"/>
+        </w:rPr>
+        <w:t>    console.log(car);</w:t>
+      </w:r>
+    </w:p>
+    <w:p>
+      <w:pPr>
+        <w:rPr>
+          <w:rFonts w:ascii="Aptos Display" w:hAnsi="Aptos Display"/>
+          <w:sz w:val="32"/>
+          <w:szCs w:val="32"/>
+        </w:rPr>
+      </w:pPr>
+      <w:r>
+        <w:rPr>
+          <w:rFonts w:ascii="Aptos Display" w:hAnsi="Aptos Display"/>
+          <w:sz w:val="32"/>
+          <w:szCs w:val="32"/>
+        </w:rPr>
+        <w:t>}</w:t>
+      </w:r>
+    </w:p>
+    <w:p>
+      <w:pPr>
+        <w:rPr>
+          <w:rFonts w:ascii="Aptos Display" w:hAnsi="Aptos Display"/>
+          <w:sz w:val="32"/>
+          <w:szCs w:val="32"/>
+        </w:rPr>
+      </w:pPr>
+      <w:proofErr w:type="spellStart"/>
+      <w:proofErr w:type="gramStart"/>
+      <w:r>
+        <w:rPr>
+          <w:rFonts w:ascii="Aptos Display" w:hAnsi="Aptos Display"/>
+          <w:sz w:val="32"/>
+          <w:szCs w:val="32"/>
+        </w:rPr>
+        <w:t>myCarname</w:t>
+      </w:r>
+      <w:proofErr w:type="spellEnd"/>
+      <w:r>
+        <w:rPr>
+          <w:rFonts w:ascii="Aptos Display" w:hAnsi="Aptos Display"/>
+          <w:sz w:val="32"/>
+          <w:szCs w:val="32"/>
+        </w:rPr>
+        <w:t>(</w:t>
+      </w:r>
+      <w:proofErr w:type="gramEnd"/>
+      <w:r>
+        <w:rPr>
+          <w:rFonts w:ascii="Aptos Display" w:hAnsi="Aptos Display"/>
+          <w:sz w:val="32"/>
+          <w:szCs w:val="32"/>
+        </w:rPr>
+        <w:t>);</w:t>
+      </w:r>
+    </w:p>
+    <w:p>
+      <w:pPr>
+        <w:rPr>
+          <w:rFonts w:ascii="Aptos Display" w:hAnsi="Aptos Display"/>
+          <w:sz w:val="32"/>
+          <w:szCs w:val="32"/>
+        </w:rPr>
+      </w:pPr>
+    </w:p>
+    <w:p>
+      <w:pPr>
+        <w:rPr>
+          <w:rFonts w:ascii="Aptos Display" w:hAnsi="Aptos Display"/>
+          <w:b/>
+          <w:bCs/>
+          <w:sz w:val="32"/>
+          <w:szCs w:val="32"/>
+        </w:rPr>
+      </w:pPr>
+      <w:r>
+        <w:rPr>
+          <w:rFonts w:ascii="Aptos Display" w:hAnsi="Aptos Display"/>
+          <w:b/>
+          <w:bCs/>
+          <w:sz w:val="32"/>
+          <w:szCs w:val="32"/>
+        </w:rPr>
+        <w:t>Local Variables has Function Scope</w:t>
+      </w:r>
+    </w:p>
+    <w:p>
+      <w:pPr>
+        <w:pStyle w:val="ListParagraph"/>
+        <w:numPr>
+          <w:ilvl w:val="0"/>
+          <w:numId w:val="4"/>
+        </w:numPr>
+        <w:rPr>
+          <w:rFonts w:ascii="Aptos Display" w:hAnsi="Aptos Display"/>
+          <w:sz w:val="32"/>
+          <w:szCs w:val="32"/>
+        </w:rPr>
+      </w:pPr>
+      <w:r>
+        <w:rPr>
+          <w:rFonts w:ascii="Aptos Display" w:hAnsi="Aptos Display"/>
+          <w:sz w:val="32"/>
+          <w:szCs w:val="32"/>
+        </w:rPr>
+        <w:t>They can only be accessed from within the function</w:t>
+      </w:r>
+    </w:p>
+    <w:p>
+      <w:pPr>
+        <w:pStyle w:val="ListParagraph"/>
+        <w:numPr>
+          <w:ilvl w:val="0"/>
+          <w:numId w:val="4"/>
+        </w:numPr>
+        <w:rPr>
+          <w:rFonts w:ascii="Aptos Display" w:hAnsi="Aptos Display"/>
+          <w:sz w:val="32"/>
+          <w:szCs w:val="32"/>
+        </w:rPr>
+      </w:pPr>
+      <w:r>
+        <w:rPr>
+          <w:rFonts w:ascii="Aptos Display" w:hAnsi="Aptos Display"/>
+          <w:sz w:val="32"/>
+          <w:szCs w:val="32"/>
+        </w:rPr>
+        <w:t>No scripts or functions outside the function can access them</w:t>
+      </w:r>
+    </w:p>
+    <w:p>
+      <w:pPr>
+        <w:pStyle w:val="ListParagraph"/>
+        <w:numPr>
+          <w:ilvl w:val="0"/>
+          <w:numId w:val="4"/>
+        </w:numPr>
+        <w:rPr>
+          <w:rFonts w:ascii="Aptos Display" w:hAnsi="Aptos Display"/>
+          <w:sz w:val="32"/>
+          <w:szCs w:val="32"/>
+        </w:rPr>
+      </w:pPr>
+      <w:r>
+        <w:rPr>
+          <w:rFonts w:ascii="Aptos Display" w:hAnsi="Aptos Display"/>
+          <w:sz w:val="32"/>
+          <w:szCs w:val="32"/>
+        </w:rPr>
+        <w:t>Variables with the same name can be used outside the function</w:t>
+      </w:r>
+    </w:p>
+    <w:p>
+      <w:pPr>
+        <w:pStyle w:val="ListParagraph"/>
+        <w:numPr>
+          <w:ilvl w:val="0"/>
+          <w:numId w:val="4"/>
+        </w:numPr>
+        <w:rPr>
+          <w:rFonts w:ascii="Aptos Display" w:hAnsi="Aptos Display"/>
+          <w:sz w:val="32"/>
+          <w:szCs w:val="32"/>
+        </w:rPr>
+      </w:pPr>
+      <w:r>
+        <w:rPr>
+          <w:rFonts w:ascii="Aptos Display" w:hAnsi="Aptos Display"/>
+          <w:sz w:val="32"/>
+          <w:szCs w:val="32"/>
+        </w:rPr>
+        <w:t>Variables with the same name can be used in different functions</w:t>
+      </w:r>
+    </w:p>
+    <w:p>
+      <w:pPr>
+        <w:pStyle w:val="ListParagraph"/>
+        <w:numPr>
+          <w:ilvl w:val="0"/>
+          <w:numId w:val="4"/>
+        </w:numPr>
+        <w:rPr>
+          <w:rFonts w:ascii="Aptos Display" w:hAnsi="Aptos Display"/>
+          <w:sz w:val="32"/>
+          <w:szCs w:val="32"/>
+        </w:rPr>
+      </w:pPr>
+      <w:r>
+        <w:rPr>
+          <w:rFonts w:ascii="Aptos Display" w:hAnsi="Aptos Display"/>
+          <w:sz w:val="32"/>
+          <w:szCs w:val="32"/>
+        </w:rPr>
+        <w:t>Local variables are created when a function starts</w:t>
+      </w:r>
+    </w:p>
+    <w:p>
+      <w:pPr>
+        <w:pStyle w:val="ListParagraph"/>
+        <w:numPr>
+          <w:ilvl w:val="0"/>
+          <w:numId w:val="4"/>
+        </w:numPr>
+        <w:rPr>
+          <w:rFonts w:ascii="Aptos Display" w:hAnsi="Aptos Display"/>
+          <w:sz w:val="32"/>
+          <w:szCs w:val="32"/>
+        </w:rPr>
+      </w:pPr>
+      <w:r>
+        <w:rPr>
+          <w:rFonts w:ascii="Aptos Display" w:hAnsi="Aptos Display"/>
+          <w:sz w:val="32"/>
+          <w:szCs w:val="32"/>
+        </w:rPr>
+        <w:t>Local variables are deleted when the function is completed</w:t>
+      </w:r>
+    </w:p>
+    <w:p>
+      <w:pPr>
+        <w:pStyle w:val="ListParagraph"/>
+        <w:numPr>
+          <w:ilvl w:val="0"/>
+          <w:numId w:val="4"/>
+        </w:numPr>
+        <w:rPr>
+          <w:rFonts w:ascii="Aptos Display" w:hAnsi="Aptos Display"/>
+          <w:sz w:val="32"/>
+          <w:szCs w:val="32"/>
+        </w:rPr>
+      </w:pPr>
+      <w:r>
+        <w:rPr>
+          <w:rFonts w:ascii="Aptos Display" w:hAnsi="Aptos Display"/>
+          <w:sz w:val="32"/>
+          <w:szCs w:val="32"/>
+        </w:rPr>
+        <w:t>Arguments (parameters) work as local variables inside functions</w:t>
+      </w:r>
+    </w:p>
+    <w:p>
+      <w:pPr>
+        <w:rPr>
+          <w:rFonts w:ascii="Aptos Display" w:hAnsi="Aptos Display"/>
+          <w:sz w:val="32"/>
+          <w:szCs w:val="32"/>
+        </w:rPr>
+      </w:pPr>
+    </w:p>
+    <w:p>
+      <w:pPr>
+        <w:rPr>
+          <w:rFonts w:ascii="Aptos Display" w:hAnsi="Aptos Display"/>
+          <w:b/>
+          <w:bCs/>
+          <w:sz w:val="32"/>
+          <w:szCs w:val="32"/>
+          <w:u w:val="single"/>
+        </w:rPr>
+      </w:pPr>
+      <w:r>
+        <w:rPr>
+          <w:rFonts w:ascii="Aptos Display" w:hAnsi="Aptos Display"/>
+          <w:b/>
+          <w:bCs/>
+          <w:sz w:val="32"/>
+          <w:szCs w:val="32"/>
+          <w:u w:val="single"/>
+        </w:rPr>
+        <w:t>Block Scope</w:t>
+      </w:r>
+      <w:r>
+        <w:rPr>
+          <w:rFonts w:ascii="Aptos Display" w:hAnsi="Aptos Display"/>
+          <w:b/>
+          <w:bCs/>
+          <w:sz w:val="32"/>
+          <w:szCs w:val="32"/>
+          <w:u w:val="single"/>
+        </w:rPr>
+        <w:t>:</w:t>
+      </w:r>
+    </w:p>
+    <w:p>
+      <w:pPr>
+        <w:rPr>
+          <w:rFonts w:ascii="Aptos Display" w:hAnsi="Aptos Display"/>
+          <w:sz w:val="32"/>
+          <w:szCs w:val="32"/>
+        </w:rPr>
+      </w:pPr>
+      <w:r>
+        <w:rPr>
+          <w:rFonts w:ascii="Aptos Display" w:hAnsi="Aptos Display"/>
+          <w:sz w:val="32"/>
+          <w:szCs w:val="32"/>
+        </w:rPr>
+        <w:t>Before ES6, JavaScript variables could only have Global Scope or Function Scope.</w:t>
+      </w:r>
+    </w:p>
+    <w:p>
+      <w:pPr>
+        <w:rPr>
+          <w:rFonts w:ascii="Aptos Display" w:hAnsi="Aptos Display"/>
+          <w:sz w:val="32"/>
+          <w:szCs w:val="32"/>
+        </w:rPr>
+      </w:pPr>
+      <w:r>
+        <w:rPr>
+          <w:rFonts w:ascii="Aptos Display" w:hAnsi="Aptos Display"/>
+          <w:sz w:val="32"/>
+          <w:szCs w:val="32"/>
+        </w:rPr>
+        <w:t>ES6 introduced two important new JavaScript keywords: let and const.</w:t>
+      </w:r>
+    </w:p>
+    <w:p>
+      <w:pPr>
+        <w:rPr>
+          <w:rFonts w:ascii="Aptos Display" w:hAnsi="Aptos Display"/>
+          <w:sz w:val="32"/>
+          <w:szCs w:val="32"/>
+        </w:rPr>
+      </w:pPr>
+      <w:r>
+        <w:rPr>
+          <w:rFonts w:ascii="Aptos Display" w:hAnsi="Aptos Display"/>
+          <w:sz w:val="32"/>
+          <w:szCs w:val="32"/>
+        </w:rPr>
+        <w:t>These two keywords provide Block Scope in JavaScript.</w:t>
+      </w:r>
+    </w:p>
+    <w:p>
+      <w:pPr>
+        <w:rPr>
+          <w:rFonts w:ascii="Aptos Display" w:hAnsi="Aptos Display"/>
+          <w:sz w:val="32"/>
+          <w:szCs w:val="32"/>
+        </w:rPr>
+      </w:pPr>
+    </w:p>
+    <w:p>
+      <w:pPr>
+        <w:rPr>
+          <w:rFonts w:ascii="Aptos Display" w:hAnsi="Aptos Display"/>
+          <w:sz w:val="32"/>
+          <w:szCs w:val="32"/>
+        </w:rPr>
+      </w:pPr>
+      <w:r>
+        <w:rPr>
+          <w:rFonts w:ascii="Aptos Display" w:hAnsi="Aptos Display"/>
+          <w:sz w:val="32"/>
+          <w:szCs w:val="32"/>
+        </w:rPr>
+        <w:lastRenderedPageBreak/>
+        <w:t>{</w:t>
+      </w:r>
+    </w:p>
+    <w:p>
+      <w:pPr>
+        <w:rPr>
+          <w:rFonts w:ascii="Aptos Display" w:hAnsi="Aptos Display"/>
+          <w:sz w:val="32"/>
+          <w:szCs w:val="32"/>
+        </w:rPr>
+      </w:pPr>
+      <w:r>
+        <w:rPr>
+          <w:rFonts w:ascii="Aptos Display" w:hAnsi="Aptos Display"/>
+          <w:sz w:val="32"/>
+          <w:szCs w:val="32"/>
+        </w:rPr>
+        <w:t xml:space="preserve">  let x = 2;</w:t>
+      </w:r>
+    </w:p>
+    <w:p>
+      <w:pPr>
+        <w:rPr>
+          <w:rFonts w:ascii="Aptos Display" w:hAnsi="Aptos Display"/>
+          <w:sz w:val="32"/>
+          <w:szCs w:val="32"/>
+        </w:rPr>
+      </w:pPr>
+      <w:r>
+        <w:rPr>
+          <w:rFonts w:ascii="Aptos Display" w:hAnsi="Aptos Display"/>
+          <w:sz w:val="32"/>
+          <w:szCs w:val="32"/>
+        </w:rPr>
+        <w:t>}</w:t>
+      </w:r>
+    </w:p>
+    <w:p>
+      <w:pPr>
+        <w:rPr>
+          <w:rFonts w:ascii="Aptos Display" w:hAnsi="Aptos Display"/>
+          <w:sz w:val="32"/>
+          <w:szCs w:val="32"/>
+        </w:rPr>
+      </w:pPr>
+      <w:r>
+        <w:rPr>
+          <w:rFonts w:ascii="Aptos Display" w:hAnsi="Aptos Display"/>
+          <w:sz w:val="32"/>
+          <w:szCs w:val="32"/>
+        </w:rPr>
+        <w:t>// x can NOT be used here</w:t>
+      </w:r>
+    </w:p>
+    <w:p>
+      <w:pPr>
+        <w:rPr>
+          <w:rFonts w:ascii="Aptos Display" w:hAnsi="Aptos Display"/>
+          <w:sz w:val="32"/>
+          <w:szCs w:val="32"/>
+        </w:rPr>
+      </w:pPr>
+    </w:p>
+    <w:p>
+      <w:pPr>
+        <w:rPr>
+          <w:rFonts w:ascii="Aptos Display" w:hAnsi="Aptos Display"/>
+          <w:b/>
+          <w:bCs/>
+          <w:sz w:val="32"/>
+          <w:szCs w:val="32"/>
+        </w:rPr>
+      </w:pPr>
+      <w:r>
+        <w:rPr>
+          <w:rFonts w:ascii="Aptos Display" w:hAnsi="Aptos Display"/>
+          <w:b/>
+          <w:bCs/>
+          <w:sz w:val="32"/>
+          <w:szCs w:val="32"/>
+        </w:rPr>
+        <w:t xml:space="preserve">What are the </w:t>
+      </w:r>
+      <w:r>
+        <w:rPr>
+          <w:rFonts w:ascii="Aptos Display" w:hAnsi="Aptos Display"/>
+          <w:b/>
+          <w:bCs/>
+          <w:sz w:val="32"/>
+          <w:szCs w:val="32"/>
+        </w:rPr>
+        <w:t>JavaScript Arrays</w:t>
+      </w:r>
+      <w:r>
+        <w:rPr>
+          <w:rFonts w:ascii="Aptos Display" w:hAnsi="Aptos Display"/>
+          <w:b/>
+          <w:bCs/>
+          <w:sz w:val="32"/>
+          <w:szCs w:val="32"/>
+        </w:rPr>
+        <w:t>?</w:t>
+      </w:r>
+    </w:p>
+    <w:p>
+      <w:pPr>
+        <w:rPr>
+          <w:rFonts w:ascii="Aptos Display" w:hAnsi="Aptos Display"/>
+          <w:sz w:val="32"/>
+          <w:szCs w:val="32"/>
+        </w:rPr>
+      </w:pPr>
+      <w:r>
+        <w:rPr>
+          <w:rFonts w:ascii="Aptos Display" w:hAnsi="Aptos Display"/>
+          <w:sz w:val="32"/>
+          <w:szCs w:val="32"/>
+        </w:rPr>
+        <w:t>In JavaScript, an array is an ordered list of values. Each value, known as an element, is assigned a numeric position in the array called its index. The indexing starts at 0, so the first element is at position 0, the second at position 1, and so on.</w:t>
+      </w:r>
+    </w:p>
+    <w:p>
+      <w:pPr>
+        <w:rPr>
+          <w:rFonts w:ascii="Aptos Display" w:hAnsi="Aptos Display"/>
+          <w:sz w:val="32"/>
+          <w:szCs w:val="32"/>
+        </w:rPr>
+      </w:pPr>
+      <w:r>
+        <w:rPr>
+          <w:rFonts w:ascii="Aptos Display" w:hAnsi="Aptos Display"/>
+          <w:noProof/>
+          <w:sz w:val="32"/>
+          <w:szCs w:val="32"/>
+        </w:rPr>
+        <w:drawing>
+          <wp:inline distT="0" distB="0" distL="0" distR="0" wp14:anchorId="19B82E52" wp14:editId="36DAB2EB">
+            <wp:extent cx="6362700" cy="3181350"/>
+            <wp:effectExtent l="0" t="0" r="0" b="0"/>
+            <wp:docPr id="2061495348" name="Picture 1"/>
+            <wp:cNvGraphicFramePr>
+              <a:graphicFrameLocks xmlns:a="http://schemas.openxmlformats.org/drawingml/2006/main" noChangeAspect="1"/>
+            </wp:cNvGraphicFramePr>
+            <a:graphic xmlns:a="http://schemas.openxmlformats.org/drawingml/2006/main">
+              <a:graphicData uri="http://schemas.openxmlformats.org/drawingml/2006/picture">
+                <pic:pic xmlns:pic="http://schemas.openxmlformats.org/drawingml/2006/picture">
+                  <pic:nvPicPr>
+                    <pic:cNvPr id="0" name="Picture 2"/>
+                    <pic:cNvPicPr>
+                      <a:picLocks noChangeAspect="1" noChangeArrowheads="1"/>
+                    </pic:cNvPicPr>
+                  </pic:nvPicPr>
+                  <pic:blipFill>
+                    <a:blip r:embed="rId5">
+                      <a:extLst>
+                        <a:ext uri="{28A0092B-C50C-407E-A947-70E740481C1C}">
+                          <a14:useLocalDpi xmlns:a14="http://schemas.microsoft.com/office/drawing/2010/main" val="0"/>
+                        </a:ext>
+                      </a:extLst>
+                    </a:blip>
+                    <a:srcRect/>
+                    <a:stretch>
+                      <a:fillRect/>
+                    </a:stretch>
+                  </pic:blipFill>
+                  <pic:spPr bwMode="auto">
+                    <a:xfrm>
+                      <a:off x="0" y="0"/>
+                      <a:ext cx="6366598" cy="3183299"/>
+                    </a:xfrm>
+                    <a:prstGeom prst="rect">
+                      <a:avLst/>
+                    </a:prstGeom>
+                    <a:noFill/>
+                  </pic:spPr>
+                </pic:pic>
+              </a:graphicData>
+            </a:graphic>
+          </wp:inline>
+        </w:drawing>
+      </w:r>
+    </w:p>
+    <w:p>
+      <w:pPr>
+        <w:rPr>
+          <w:rFonts w:ascii="Aptos Display" w:hAnsi="Aptos Display"/>
+          <w:sz w:val="32"/>
+          <w:szCs w:val="32"/>
+        </w:rPr>
+      </w:pPr>
+    </w:p>
+    <w:p>
+      <w:pPr>
+        <w:rPr>
+          <w:rFonts w:ascii="Aptos Display" w:hAnsi="Aptos Display"/>
+          <w:sz w:val="32"/>
+          <w:szCs w:val="32"/>
+        </w:rPr>
+      </w:pPr>
+      <w:r>
+        <w:rPr>
+          <w:rFonts w:ascii="Aptos Display" w:hAnsi="Aptos Display"/>
+          <w:sz w:val="32"/>
+          <w:szCs w:val="32"/>
+        </w:rPr>
+        <w:t>// Creating an Empty Array</w:t>
+      </w:r>
+    </w:p>
+    <w:p>
+      <w:pPr>
+        <w:rPr>
+          <w:rFonts w:ascii="Aptos Display" w:hAnsi="Aptos Display"/>
+          <w:sz w:val="32"/>
+          <w:szCs w:val="32"/>
+        </w:rPr>
+      </w:pPr>
+      <w:r>
+        <w:rPr>
+          <w:rFonts w:ascii="Aptos Display" w:hAnsi="Aptos Display"/>
+          <w:sz w:val="32"/>
+          <w:szCs w:val="32"/>
+        </w:rPr>
+        <w:t>let a = [];</w:t>
+      </w:r>
+    </w:p>
+    <w:p>
+      <w:pPr>
+        <w:rPr>
+          <w:rFonts w:ascii="Aptos Display" w:hAnsi="Aptos Display"/>
+          <w:sz w:val="32"/>
+          <w:szCs w:val="32"/>
+        </w:rPr>
+      </w:pPr>
+      <w:r>
+        <w:rPr>
+          <w:rFonts w:ascii="Aptos Display" w:hAnsi="Aptos Display"/>
+          <w:sz w:val="32"/>
+          <w:szCs w:val="32"/>
+        </w:rPr>
+        <w:t>console.log(a);</w:t>
+      </w:r>
+    </w:p>
+    <w:p>
+      <w:pPr>
+        <w:rPr>
+          <w:rFonts w:ascii="Aptos Display" w:hAnsi="Aptos Display"/>
+          <w:sz w:val="32"/>
+          <w:szCs w:val="32"/>
+        </w:rPr>
+      </w:pPr>
+    </w:p>
+    <w:p>
+      <w:pPr>
+        <w:rPr>
+          <w:rFonts w:ascii="Aptos Display" w:hAnsi="Aptos Display"/>
+          <w:sz w:val="32"/>
+          <w:szCs w:val="32"/>
+        </w:rPr>
+      </w:pPr>
+      <w:r>
+        <w:rPr>
+          <w:rFonts w:ascii="Aptos Display" w:hAnsi="Aptos Display"/>
+          <w:sz w:val="32"/>
+          <w:szCs w:val="32"/>
+        </w:rPr>
+        <w:t>// Creating an Array and Initializing with Values</w:t>
+      </w:r>
+    </w:p>
+    <w:p>
+      <w:pPr>
+        <w:rPr>
+          <w:rFonts w:ascii="Aptos Display" w:hAnsi="Aptos Display"/>
+          <w:sz w:val="32"/>
+          <w:szCs w:val="32"/>
+        </w:rPr>
+      </w:pPr>
+      <w:r>
+        <w:rPr>
+          <w:rFonts w:ascii="Aptos Display" w:hAnsi="Aptos Display"/>
+          <w:sz w:val="32"/>
+          <w:szCs w:val="32"/>
+        </w:rPr>
+        <w:t>let b = [10, 20, 30];</w:t>
+      </w:r>
+    </w:p>
+    <w:p>
+      <w:pPr>
+        <w:rPr>
+          <w:rFonts w:ascii="Aptos Display" w:hAnsi="Aptos Display"/>
+          <w:sz w:val="32"/>
+          <w:szCs w:val="32"/>
+        </w:rPr>
+      </w:pPr>
+      <w:r>
+        <w:rPr>
+          <w:rFonts w:ascii="Aptos Display" w:hAnsi="Aptos Display"/>
+          <w:sz w:val="32"/>
+          <w:szCs w:val="32"/>
+        </w:rPr>
+        <w:t>console.log(b);</w:t>
+      </w:r>
+    </w:p>
+    <w:p>
+      <w:pPr>
+        <w:rPr>
+          <w:rFonts w:ascii="Aptos Display" w:hAnsi="Aptos Display"/>
+          <w:b/>
+          <w:bCs/>
+          <w:sz w:val="32"/>
+          <w:szCs w:val="32"/>
+        </w:rPr>
+      </w:pPr>
+      <w:r>
+        <w:rPr>
+          <w:rFonts w:ascii="Aptos Display" w:hAnsi="Aptos Display"/>
+          <w:b/>
+          <w:bCs/>
+          <w:sz w:val="32"/>
+          <w:szCs w:val="32"/>
+        </w:rPr>
+        <w:lastRenderedPageBreak/>
+        <w:t>output:</w:t>
+      </w:r>
+    </w:p>
+    <w:p>
+      <w:pPr>
+        <w:rPr>
+          <w:rFonts w:ascii="Aptos Display" w:hAnsi="Aptos Display"/>
+          <w:sz w:val="32"/>
+          <w:szCs w:val="32"/>
+        </w:rPr>
+      </w:pPr>
+      <w:r>
+        <w:rPr>
+          <w:rFonts w:ascii="Aptos Display" w:hAnsi="Aptos Display"/>
+          <w:sz w:val="32"/>
+          <w:szCs w:val="32"/>
+        </w:rPr>
+        <w:t>[]</w:t>
+      </w:r>
+    </w:p>
+    <w:p>
+      <w:pPr>
+        <w:rPr>
+          <w:rFonts w:ascii="Aptos Display" w:hAnsi="Aptos Display"/>
+          <w:sz w:val="32"/>
+          <w:szCs w:val="32"/>
+        </w:rPr>
+      </w:pPr>
+      <w:r>
+        <w:rPr>
+          <w:rFonts w:ascii="Aptos Display" w:hAnsi="Aptos Display"/>
+          <w:sz w:val="32"/>
+          <w:szCs w:val="32"/>
+        </w:rPr>
+        <w:t xml:space="preserve">[ 10, 20, </w:t>
+      </w:r>
+      <w:proofErr w:type="gramStart"/>
+      <w:r>
+        <w:rPr>
+          <w:rFonts w:ascii="Aptos Display" w:hAnsi="Aptos Display"/>
+          <w:sz w:val="32"/>
+          <w:szCs w:val="32"/>
+        </w:rPr>
+        <w:t>30 ]</w:t>
+      </w:r>
+      <w:proofErr w:type="gramEnd"/>
     </w:p>
     <w:sectPr>
       <w:pgSz w:w="11906" w:h="16838"/>
@@ -1666,6 +2705,119 @@
     </w:lvl>
   </w:abstractNum>
   <w:abstractNum w:abstractNumId="1" w15:restartNumberingAfterBreak="0">
+    <w:nsid w:val="292477D2"/>
+    <w:multiLevelType w:val="hybridMultilevel"/>
+    <w:tmpl w:val="E584BBF4"/>
+    <w:lvl w:ilvl="0" w:tplc="40090001">
+      <w:start w:val="1"/>
+      <w:numFmt w:val="bullet"/>
+      <w:lvlText w:val=""/>
+      <w:lvlJc w:val="left"/>
+      <w:pPr>
+        <w:ind w:left="720" w:hanging="360"/>
+      </w:pPr>
+      <w:rPr>
+        <w:rFonts w:ascii="Symbol" w:hAnsi="Symbol" w:hint="default"/>
+      </w:rPr>
+    </w:lvl>
+    <w:lvl w:ilvl="1" w:tplc="40090003" w:tentative="1">
+      <w:start w:val="1"/>
+      <w:numFmt w:val="bullet"/>
+      <w:lvlText w:val="o"/>
+      <w:lvlJc w:val="left"/>
+      <w:pPr>
+        <w:ind w:left="1440" w:hanging="360"/>
+      </w:pPr>
+      <w:rPr>
+        <w:rFonts w:ascii="Courier New" w:hAnsi="Courier New" w:cs="Courier New" w:hint="default"/>
+      </w:rPr>
+    </w:lvl>
+    <w:lvl w:ilvl="2" w:tplc="40090005" w:tentative="1">
+      <w:start w:val="1"/>
+      <w:numFmt w:val="bullet"/>
+      <w:lvlText w:val=""/>
+      <w:lvlJc w:val="left"/>
+      <w:pPr>
+        <w:ind w:left="2160" w:hanging="360"/>
+      </w:pPr>
+      <w:rPr>
+        <w:rFonts w:ascii="Wingdings" w:hAnsi="Wingdings" w:hint="default"/>
+      </w:rPr>
+    </w:lvl>
+    <w:lvl w:ilvl="3" w:tplc="40090001" w:tentative="1">
+      <w:start w:val="1"/>
+      <w:numFmt w:val="bullet"/>
+      <w:lvlText w:val=""/>
+      <w:lvlJc w:val="left"/>
+      <w:pPr>
+        <w:ind w:left="2880" w:hanging="360"/>
+      </w:pPr>
+      <w:rPr>
+        <w:rFonts w:ascii="Symbol" w:hAnsi="Symbol" w:hint="default"/>
+      </w:rPr>
+    </w:lvl>
+    <w:lvl w:ilvl="4" w:tplc="40090003" w:tentative="1">
+      <w:start w:val="1"/>
+      <w:numFmt w:val="bullet"/>
+      <w:lvlText w:val="o"/>
+      <w:lvlJc w:val="left"/>
+      <w:pPr>
+        <w:ind w:left="3600" w:hanging="360"/>
+      </w:pPr>
+      <w:rPr>
+        <w:rFonts w:ascii="Courier New" w:hAnsi="Courier New" w:cs="Courier New" w:hint="default"/>
+      </w:rPr>
+    </w:lvl>
+    <w:lvl w:ilvl="5" w:tplc="40090005" w:tentative="1">
+      <w:start w:val="1"/>
+      <w:numFmt w:val="bullet"/>
+      <w:lvlText w:val=""/>
+      <w:lvlJc w:val="left"/>
+      <w:pPr>
+        <w:ind w:left="4320" w:hanging="360"/>
+      </w:pPr>
+      <w:rPr>
+        <w:rFonts w:ascii="Wingdings" w:hAnsi="Wingdings" w:hint="default"/>
+      </w:rPr>
+    </w:lvl>
+    <w:lvl w:ilvl="6" w:tplc="40090001" w:tentative="1">
+      <w:start w:val="1"/>
+      <w:numFmt w:val="bullet"/>
+      <w:lvlText w:val=""/>
+      <w:lvlJc w:val="left"/>
+      <w:pPr>
+        <w:ind w:left="5040" w:hanging="360"/>
+      </w:pPr>
+      <w:rPr>
+        <w:rFonts w:ascii="Symbol" w:hAnsi="Symbol" w:hint="default"/>
+      </w:rPr>
+    </w:lvl>
+    <w:lvl w:ilvl="7" w:tplc="40090003" w:tentative="1">
+      <w:start w:val="1"/>
+      <w:numFmt w:val="bullet"/>
+      <w:lvlText w:val="o"/>
+      <w:lvlJc w:val="left"/>
+      <w:pPr>
+        <w:ind w:left="5760" w:hanging="360"/>
+      </w:pPr>
+      <w:rPr>
+        <w:rFonts w:ascii="Courier New" w:hAnsi="Courier New" w:cs="Courier New" w:hint="default"/>
+      </w:rPr>
+    </w:lvl>
+    <w:lvl w:ilvl="8" w:tplc="40090005" w:tentative="1">
+      <w:start w:val="1"/>
+      <w:numFmt w:val="bullet"/>
+      <w:lvlText w:val=""/>
+      <w:lvlJc w:val="left"/>
+      <w:pPr>
+        <w:ind w:left="6480" w:hanging="360"/>
+      </w:pPr>
+      <w:rPr>
+        <w:rFonts w:ascii="Wingdings" w:hAnsi="Wingdings" w:hint="default"/>
+      </w:rPr>
+    </w:lvl>
+  </w:abstractNum>
+  <w:abstractNum w:abstractNumId="2" w15:restartNumberingAfterBreak="0">
     <w:nsid w:val="3B903158"/>
     <w:multiLevelType w:val="hybridMultilevel"/>
     <w:tmpl w:val="FF12F55E"/>
@@ -1754,7 +2906,7 @@
       </w:pPr>
     </w:lvl>
   </w:abstractNum>
-  <w:abstractNum w:abstractNumId="2" w15:restartNumberingAfterBreak="0">
+  <w:abstractNum w:abstractNumId="3" w15:restartNumberingAfterBreak="0">
     <w:nsid w:val="6863636F"/>
     <w:multiLevelType w:val="hybridMultilevel"/>
     <w:tmpl w:val="B1EAE414"/>
@@ -1844,12 +2996,15 @@
     </w:lvl>
   </w:abstractNum>
   <w:num w:numId="1" w16cid:durableId="1131748982">
-    <w:abstractNumId w:val="2"/>
+    <w:abstractNumId w:val="3"/>
   </w:num>
   <w:num w:numId="2" w16cid:durableId="953947920">
     <w:abstractNumId w:val="0"/>
   </w:num>
   <w:num w:numId="3" w16cid:durableId="58480395">
+    <w:abstractNumId w:val="2"/>
+  </w:num>
+  <w:num w:numId="4" w16cid:durableId="2053144071">
     <w:abstractNumId w:val="1"/>
   </w:num>
 </w:numbering>

--- a/Day_02/notes/notes.docx
+++ b/Day_02/notes/notes.docx
@@ -2143,18 +2143,7 @@
           <w:szCs w:val="32"/>
           <w:u w:val="single"/>
         </w:rPr>
-        <w:t>Block Scope</w:t>
-      </w:r>
-      <w:r>
-        <w:rPr>
-          <w:rFonts w:ascii="Aptos Display" w:hAnsi="Aptos Display"/>
-          <w:b/>
-          <w:bCs/>
-          <w:sz w:val="32"/>
-          <w:szCs w:val="32"/>
-          <w:u w:val="single"/>
-        </w:rPr>
-        <w:t>:</w:t>
+        <w:t>Block Scope:</w:t>
       </w:r>
     </w:p>
     <w:p>
@@ -2313,27 +2302,7 @@
           <w:sz w:val="32"/>
           <w:szCs w:val="32"/>
         </w:rPr>
-        <w:t xml:space="preserve">What are the </w:t>
-      </w:r>
-      <w:r>
-        <w:rPr>
-          <w:rFonts w:ascii="Aptos Display" w:hAnsi="Aptos Display"/>
-          <w:b/>
-          <w:bCs/>
-          <w:sz w:val="32"/>
-          <w:szCs w:val="32"/>
-        </w:rPr>
-        <w:t>JavaScript Arrays</w:t>
-      </w:r>
-      <w:r>
-        <w:rPr>
-          <w:rFonts w:ascii="Aptos Display" w:hAnsi="Aptos Display"/>
-          <w:b/>
-          <w:bCs/>
-          <w:sz w:val="32"/>
-          <w:szCs w:val="32"/>
-        </w:rPr>
-        <w:t>?</w:t>
+        <w:t>What are the JavaScript Arrays?</w:t>
       </w:r>
     </w:p>
     <w:p>
@@ -2600,6 +2569,62 @@
         <w:t>30 ]</w:t>
       </w:r>
       <w:proofErr w:type="gramEnd"/>
+    </w:p>
+    <w:p>
+      <w:pPr>
+        <w:rPr>
+          <w:rFonts w:ascii="Aptos Display" w:hAnsi="Aptos Display"/>
+          <w:sz w:val="32"/>
+          <w:szCs w:val="32"/>
+        </w:rPr>
+      </w:pPr>
+    </w:p>
+    <w:p>
+      <w:pPr>
+        <w:rPr>
+          <w:rFonts w:ascii="Aptos Display" w:hAnsi="Aptos Display"/>
+          <w:b/>
+          <w:bCs/>
+          <w:sz w:val="32"/>
+          <w:szCs w:val="32"/>
+        </w:rPr>
+      </w:pPr>
+      <w:r>
+        <w:rPr>
+          <w:rFonts w:ascii="Aptos Display" w:hAnsi="Aptos Display"/>
+          <w:b/>
+          <w:bCs/>
+          <w:sz w:val="32"/>
+          <w:szCs w:val="32"/>
+        </w:rPr>
+        <w:t>What is Hoisting in JavaScript?</w:t>
+      </w:r>
+    </w:p>
+    <w:p>
+      <w:pPr>
+        <w:rPr>
+          <w:rFonts w:ascii="Aptos Display" w:hAnsi="Aptos Display"/>
+          <w:sz w:val="32"/>
+          <w:szCs w:val="32"/>
+        </w:rPr>
+      </w:pPr>
+      <w:r>
+        <w:rPr>
+          <w:rFonts w:ascii="Aptos Display" w:hAnsi="Aptos Display"/>
+          <w:sz w:val="32"/>
+          <w:szCs w:val="32"/>
+        </w:rPr>
+        <w:t>JavaScript Hoisting refers to the process whereby the interpreter appears to move the declaration of functions, variables, classes, or imports to the top of their scope, prior to execution of the code.</w:t>
+      </w:r>
+    </w:p>
+    <w:p>
+      <w:pPr>
+        <w:rPr>
+          <w:rFonts w:ascii="Aptos Display" w:hAnsi="Aptos Display"/>
+          <w:sz w:val="32"/>
+          <w:szCs w:val="32"/>
+        </w:rPr>
+      </w:pPr>
     </w:p>
     <w:sectPr>
       <w:pgSz w:w="11906" w:h="16838"/>

--- a/Day_02/notes/notes.docx
+++ b/Day_02/notes/notes.docx
@@ -2625,6 +2625,408 @@
           <w:szCs w:val="32"/>
         </w:rPr>
       </w:pPr>
+    </w:p>
+    <w:p>
+      <w:pPr>
+        <w:rPr>
+          <w:rFonts w:ascii="Aptos Display" w:hAnsi="Aptos Display"/>
+          <w:sz w:val="32"/>
+          <w:szCs w:val="32"/>
+        </w:rPr>
+      </w:pPr>
+      <w:r>
+        <w:rPr>
+          <w:rFonts w:ascii="Aptos Display" w:hAnsi="Aptos Display"/>
+          <w:sz w:val="32"/>
+          <w:szCs w:val="32"/>
+        </w:rPr>
+        <w:t>// hoisting with var</w:t>
+      </w:r>
+    </w:p>
+    <w:p>
+      <w:pPr>
+        <w:rPr>
+          <w:rFonts w:ascii="Aptos Display" w:hAnsi="Aptos Display"/>
+          <w:sz w:val="32"/>
+          <w:szCs w:val="32"/>
+        </w:rPr>
+      </w:pPr>
+    </w:p>
+    <w:p>
+      <w:pPr>
+        <w:rPr>
+          <w:rFonts w:ascii="Aptos Display" w:hAnsi="Aptos Display"/>
+          <w:sz w:val="32"/>
+          <w:szCs w:val="32"/>
+        </w:rPr>
+      </w:pPr>
+      <w:r>
+        <w:rPr>
+          <w:rFonts w:ascii="Aptos Display" w:hAnsi="Aptos Display"/>
+          <w:sz w:val="32"/>
+          <w:szCs w:val="32"/>
+        </w:rPr>
+        <w:t>// console.log(a);</w:t>
+      </w:r>
+    </w:p>
+    <w:p>
+      <w:pPr>
+        <w:rPr>
+          <w:rFonts w:ascii="Aptos Display" w:hAnsi="Aptos Display"/>
+          <w:sz w:val="32"/>
+          <w:szCs w:val="32"/>
+        </w:rPr>
+      </w:pPr>
+    </w:p>
+    <w:p>
+      <w:pPr>
+        <w:rPr>
+          <w:rFonts w:ascii="Aptos Display" w:hAnsi="Aptos Display"/>
+          <w:sz w:val="32"/>
+          <w:szCs w:val="32"/>
+        </w:rPr>
+      </w:pPr>
+      <w:r>
+        <w:rPr>
+          <w:rFonts w:ascii="Aptos Display" w:hAnsi="Aptos Display"/>
+          <w:sz w:val="32"/>
+          <w:szCs w:val="32"/>
+        </w:rPr>
+        <w:t xml:space="preserve">// var a = </w:t>
+      </w:r>
+      <w:proofErr w:type="gramStart"/>
+      <w:r>
+        <w:rPr>
+          <w:rFonts w:ascii="Aptos Display" w:hAnsi="Aptos Display"/>
+          <w:sz w:val="32"/>
+          <w:szCs w:val="32"/>
+        </w:rPr>
+        <w:t>5;  /</w:t>
+      </w:r>
+      <w:proofErr w:type="gramEnd"/>
+      <w:r>
+        <w:rPr>
+          <w:rFonts w:ascii="Aptos Display" w:hAnsi="Aptos Display"/>
+          <w:sz w:val="32"/>
+          <w:szCs w:val="32"/>
+        </w:rPr>
+        <w:t xml:space="preserve">/ </w:t>
+      </w:r>
+      <w:proofErr w:type="gramStart"/>
+      <w:r>
+        <w:rPr>
+          <w:rFonts w:ascii="Aptos Display" w:hAnsi="Aptos Display"/>
+          <w:sz w:val="32"/>
+          <w:szCs w:val="32"/>
+        </w:rPr>
+        <w:t>this results</w:t>
+      </w:r>
+      <w:proofErr w:type="gramEnd"/>
+      <w:r>
+        <w:rPr>
+          <w:rFonts w:ascii="Aptos Display" w:hAnsi="Aptos Display"/>
+          <w:sz w:val="32"/>
+          <w:szCs w:val="32"/>
+        </w:rPr>
+        <w:t xml:space="preserve"> is undefined</w:t>
+      </w:r>
+    </w:p>
+    <w:p>
+      <w:pPr>
+        <w:rPr>
+          <w:rFonts w:ascii="Aptos Display" w:hAnsi="Aptos Display"/>
+          <w:sz w:val="32"/>
+          <w:szCs w:val="32"/>
+        </w:rPr>
+      </w:pPr>
+    </w:p>
+    <w:p>
+      <w:pPr>
+        <w:rPr>
+          <w:rFonts w:ascii="Aptos Display" w:hAnsi="Aptos Display"/>
+          <w:sz w:val="32"/>
+          <w:szCs w:val="32"/>
+        </w:rPr>
+      </w:pPr>
+      <w:r>
+        <w:rPr>
+          <w:rFonts w:ascii="Aptos Display" w:hAnsi="Aptos Display"/>
+          <w:sz w:val="32"/>
+          <w:szCs w:val="32"/>
+        </w:rPr>
+        <w:t>// variable hoisting with let</w:t>
+      </w:r>
+    </w:p>
+    <w:p>
+      <w:pPr>
+        <w:rPr>
+          <w:rFonts w:ascii="Aptos Display" w:hAnsi="Aptos Display"/>
+          <w:sz w:val="32"/>
+          <w:szCs w:val="32"/>
+        </w:rPr>
+      </w:pPr>
+    </w:p>
+    <w:p>
+      <w:pPr>
+        <w:rPr>
+          <w:rFonts w:ascii="Aptos Display" w:hAnsi="Aptos Display"/>
+          <w:sz w:val="32"/>
+          <w:szCs w:val="32"/>
+        </w:rPr>
+      </w:pPr>
+      <w:r>
+        <w:rPr>
+          <w:rFonts w:ascii="Aptos Display" w:hAnsi="Aptos Display"/>
+          <w:sz w:val="32"/>
+          <w:szCs w:val="32"/>
+        </w:rPr>
+        <w:t>// console.log(hoist);</w:t>
+      </w:r>
+    </w:p>
+    <w:p>
+      <w:pPr>
+        <w:rPr>
+          <w:rFonts w:ascii="Aptos Display" w:hAnsi="Aptos Display"/>
+          <w:sz w:val="32"/>
+          <w:szCs w:val="32"/>
+        </w:rPr>
+      </w:pPr>
+    </w:p>
+    <w:p>
+      <w:pPr>
+        <w:rPr>
+          <w:rFonts w:ascii="Aptos Display" w:hAnsi="Aptos Display"/>
+          <w:sz w:val="32"/>
+          <w:szCs w:val="32"/>
+        </w:rPr>
+      </w:pPr>
+      <w:r>
+        <w:rPr>
+          <w:rFonts w:ascii="Aptos Display" w:hAnsi="Aptos Display"/>
+          <w:sz w:val="32"/>
+          <w:szCs w:val="32"/>
+        </w:rPr>
+        <w:t>// let hoist = 10; //ReferenceError: Cannot access 'hoist' before initialization</w:t>
+      </w:r>
+    </w:p>
+    <w:p>
+      <w:pPr>
+        <w:rPr>
+          <w:rFonts w:ascii="Aptos Display" w:hAnsi="Aptos Display"/>
+          <w:sz w:val="32"/>
+          <w:szCs w:val="32"/>
+        </w:rPr>
+      </w:pPr>
+    </w:p>
+    <w:p>
+      <w:pPr>
+        <w:rPr>
+          <w:rFonts w:ascii="Aptos Display" w:hAnsi="Aptos Display"/>
+          <w:b/>
+          <w:bCs/>
+          <w:sz w:val="32"/>
+          <w:szCs w:val="32"/>
+        </w:rPr>
+      </w:pPr>
+      <w:r>
+        <w:rPr>
+          <w:rFonts w:ascii="Aptos Display" w:hAnsi="Aptos Display"/>
+          <w:b/>
+          <w:bCs/>
+          <w:sz w:val="32"/>
+          <w:szCs w:val="32"/>
+        </w:rPr>
+        <w:t xml:space="preserve">What is </w:t>
+      </w:r>
+      <w:r>
+        <w:rPr>
+          <w:rFonts w:ascii="Aptos Display" w:hAnsi="Aptos Display"/>
+          <w:b/>
+          <w:bCs/>
+          <w:sz w:val="32"/>
+          <w:szCs w:val="32"/>
+        </w:rPr>
+        <w:t>Temporal Dead Zone(</w:t>
+      </w:r>
+      <w:proofErr w:type="spellStart"/>
+      <w:r>
+        <w:rPr>
+          <w:rFonts w:ascii="Aptos Display" w:hAnsi="Aptos Display"/>
+          <w:b/>
+          <w:bCs/>
+          <w:sz w:val="32"/>
+          <w:szCs w:val="32"/>
+        </w:rPr>
+        <w:t>tdz</w:t>
+      </w:r>
+      <w:proofErr w:type="spellEnd"/>
+      <w:r>
+        <w:rPr>
+          <w:rFonts w:ascii="Aptos Display" w:hAnsi="Aptos Display"/>
+          <w:b/>
+          <w:bCs/>
+          <w:sz w:val="32"/>
+          <w:szCs w:val="32"/>
+        </w:rPr>
+        <w:t>)</w:t>
+      </w:r>
+      <w:r>
+        <w:rPr>
+          <w:rFonts w:ascii="Aptos Display" w:hAnsi="Aptos Display"/>
+          <w:b/>
+          <w:bCs/>
+          <w:sz w:val="32"/>
+          <w:szCs w:val="32"/>
+        </w:rPr>
+        <w:t>?</w:t>
+      </w:r>
+    </w:p>
+    <w:p>
+      <w:pPr>
+        <w:rPr>
+          <w:rFonts w:ascii="Aptos Display" w:hAnsi="Aptos Display"/>
+          <w:sz w:val="32"/>
+          <w:szCs w:val="32"/>
+        </w:rPr>
+      </w:pPr>
+      <w:r>
+        <w:rPr>
+          <w:rFonts w:ascii="Aptos Display" w:hAnsi="Aptos Display"/>
+          <w:sz w:val="32"/>
+          <w:szCs w:val="32"/>
+        </w:rPr>
+        <w:t>The Temporal Dead Zone (TDZ) in JavaScript refers to the period between the start of a scope and the actual declaration and initialization of a variable declared with let or const. During this period, the variable is considered to be in an "uninitialized" state, and any attempt to access it will result in a ReferenceError. </w:t>
+      </w:r>
+    </w:p>
+    <w:p>
+      <w:pPr>
+        <w:rPr>
+          <w:rFonts w:ascii="Aptos Display" w:hAnsi="Aptos Display"/>
+          <w:sz w:val="32"/>
+          <w:szCs w:val="32"/>
+        </w:rPr>
+      </w:pPr>
+    </w:p>
+    <w:p>
+      <w:pPr>
+        <w:rPr>
+          <w:rFonts w:ascii="Aptos Display" w:hAnsi="Aptos Display"/>
+          <w:sz w:val="32"/>
+          <w:szCs w:val="32"/>
+        </w:rPr>
+      </w:pPr>
+      <w:r>
+        <w:rPr>
+          <w:rFonts w:ascii="Aptos Display" w:hAnsi="Aptos Display"/>
+          <w:sz w:val="32"/>
+          <w:szCs w:val="32"/>
+        </w:rPr>
+        <w:t>{</w:t>
+      </w:r>
+    </w:p>
+    <w:p>
+      <w:pPr>
+        <w:rPr>
+          <w:rFonts w:ascii="Aptos Display" w:hAnsi="Aptos Display"/>
+          <w:sz w:val="32"/>
+          <w:szCs w:val="32"/>
+        </w:rPr>
+      </w:pPr>
+      <w:r>
+        <w:rPr>
+          <w:rFonts w:ascii="Aptos Display" w:hAnsi="Aptos Display"/>
+          <w:sz w:val="32"/>
+          <w:szCs w:val="32"/>
+        </w:rPr>
+        <w:lastRenderedPageBreak/>
+        <w:t xml:space="preserve">  // TDZ for 'foo' starts here</w:t>
+      </w:r>
+    </w:p>
+    <w:p>
+      <w:pPr>
+        <w:rPr>
+          <w:rFonts w:ascii="Aptos Display" w:hAnsi="Aptos Display"/>
+          <w:sz w:val="32"/>
+          <w:szCs w:val="32"/>
+        </w:rPr>
+      </w:pPr>
+      <w:r>
+        <w:rPr>
+          <w:rFonts w:ascii="Aptos Display" w:hAnsi="Aptos Display"/>
+          <w:sz w:val="32"/>
+          <w:szCs w:val="32"/>
+        </w:rPr>
+        <w:t xml:space="preserve">  // console.log(foo); // ReferenceError: Cannot access 'foo' before initialization</w:t>
+      </w:r>
+    </w:p>
+    <w:p>
+      <w:pPr>
+        <w:rPr>
+          <w:rFonts w:ascii="Aptos Display" w:hAnsi="Aptos Display"/>
+          <w:sz w:val="32"/>
+          <w:szCs w:val="32"/>
+        </w:rPr>
+      </w:pPr>
+    </w:p>
+    <w:p>
+      <w:pPr>
+        <w:rPr>
+          <w:rFonts w:ascii="Aptos Display" w:hAnsi="Aptos Display"/>
+          <w:sz w:val="32"/>
+          <w:szCs w:val="32"/>
+        </w:rPr>
+      </w:pPr>
+      <w:r>
+        <w:rPr>
+          <w:rFonts w:ascii="Aptos Display" w:hAnsi="Aptos Display"/>
+          <w:sz w:val="32"/>
+          <w:szCs w:val="32"/>
+        </w:rPr>
+        <w:t xml:space="preserve">  let foo = "hello"; // TDZ for 'foo' ends here</w:t>
+      </w:r>
+    </w:p>
+    <w:p>
+      <w:pPr>
+        <w:rPr>
+          <w:rFonts w:ascii="Aptos Display" w:hAnsi="Aptos Display"/>
+          <w:sz w:val="32"/>
+          <w:szCs w:val="32"/>
+        </w:rPr>
+      </w:pPr>
+    </w:p>
+    <w:p>
+      <w:pPr>
+        <w:rPr>
+          <w:rFonts w:ascii="Aptos Display" w:hAnsi="Aptos Display"/>
+          <w:sz w:val="32"/>
+          <w:szCs w:val="32"/>
+        </w:rPr>
+      </w:pPr>
+      <w:r>
+        <w:rPr>
+          <w:rFonts w:ascii="Aptos Display" w:hAnsi="Aptos Display"/>
+          <w:sz w:val="32"/>
+          <w:szCs w:val="32"/>
+        </w:rPr>
+        <w:t xml:space="preserve">  console.log(foo); // "hello"</w:t>
+      </w:r>
+    </w:p>
+    <w:p>
+      <w:pPr>
+        <w:rPr>
+          <w:rFonts w:ascii="Aptos Display" w:hAnsi="Aptos Display"/>
+          <w:sz w:val="32"/>
+          <w:szCs w:val="32"/>
+        </w:rPr>
+      </w:pPr>
+      <w:r>
+        <w:rPr>
+          <w:rFonts w:ascii="Aptos Display" w:hAnsi="Aptos Display"/>
+          <w:sz w:val="32"/>
+          <w:szCs w:val="32"/>
+        </w:rPr>
+        <w:t>}</w:t>
+      </w:r>
     </w:p>
     <w:sectPr>
       <w:pgSz w:w="11906" w:h="16838"/>
@@ -3435,6 +3837,7 @@
   <w:style w:type="paragraph" w:default="1" w:styleId="Normal">
     <w:name w:val="Normal"/>
     <w:qFormat/>
+    <w:rsid w:val="00150FE1"/>
   </w:style>
   <w:style w:type="paragraph" w:styleId="Heading1">
     <w:name w:val="heading 1"/>
